--- a/SSM笔记/SSM笔记.docx
+++ b/SSM笔记/SSM笔记.docx
@@ -124,8 +124,6 @@
         </w:rPr>
         <w:t>，</w:t>
       </w:r>
-      <w:bookmarkStart w:id="0" w:name="_GoBack"/>
-      <w:bookmarkEnd w:id="0"/>
       <w:r>
         <w:rPr>
           <w:rFonts w:asciiTheme="minorEastAsia" w:hAnsiTheme="minorEastAsia" w:cstheme="minorHAnsi"/>
@@ -2283,6 +2281,18 @@
       <w:r>
         <w:t xml:space="preserve"> </w:t>
       </w:r>
+    </w:p>
+    <w:p>
+      <w:pPr>
+        <w:pStyle w:val="ListParagraph"/>
+        <w:ind w:left="360" w:firstLineChars="0" w:firstLine="0"/>
+        <w:rPr>
+          <w:rFonts w:asciiTheme="minorEastAsia" w:hAnsiTheme="minorEastAsia" w:cstheme="minorHAnsi"/>
+          <w:szCs w:val="21"/>
+        </w:rPr>
+      </w:pPr>
+      <w:bookmarkStart w:id="0" w:name="_GoBack"/>
+      <w:bookmarkEnd w:id="0"/>
       <w:r>
         <w:rPr>
           <w:rFonts w:hint="eastAsia"/>
@@ -2294,6 +2304,9 @@
           <w:rFonts w:hint="eastAsia"/>
         </w:rPr>
         <w:t xml:space="preserve"> </w:t>
+      </w:r>
+      <w:r>
+        <w:t>https://github.com/NigelBoxing/ssm-crud</w:t>
       </w:r>
     </w:p>
     <w:p>
@@ -2337,6 +2350,7 @@
         <w:rPr>
           <w:noProof/>
         </w:rPr>
+        <w:lastRenderedPageBreak/>
         <w:drawing>
           <wp:inline distT="0" distB="0" distL="0" distR="0" wp14:anchorId="442DF08C" wp14:editId="119E2A43">
             <wp:extent cx="1695450" cy="4486271"/>
@@ -4900,7 +4914,7 @@
 </file>
 
 <file path=customXml/itemProps1.xml><?xml version="1.0" encoding="utf-8"?>
-<ds:datastoreItem xmlns:ds="http://schemas.openxmlformats.org/officeDocument/2006/customXml" ds:itemID="{17D7433A-0F8C-42F9-8B4D-1E13ADC0EA32}">
+<ds:datastoreItem xmlns:ds="http://schemas.openxmlformats.org/officeDocument/2006/customXml" ds:itemID="{AD9B3344-F34C-4E06-82AF-FEA615599A5A}">
   <ds:schemaRefs>
     <ds:schemaRef ds:uri="http://schemas.openxmlformats.org/officeDocument/2006/bibliography"/>
   </ds:schemaRefs>
